--- a/法令ファイル/農林水産省所管の不動産登記の嘱託職員を指定する省令/農林水産省所管の不動産登記の嘱託職員を指定する省令（平成十七年農林水産省令第十号）.docx
+++ b/法令ファイル/農林水産省所管の不動産登記の嘱託職員を指定する省令/農林水産省所管の不動産登記の嘱託職員を指定する省令（平成十七年農林水産省令第十号）.docx
@@ -19,562 +19,364 @@
     </w:p>
     <w:p>
       <w:pPr>
-        <w:pStyle w:val="Heading6"/>
+        <w:pStyle w:val="ListBullet"/>
         <w:ind w:left="880"/>
       </w:pPr>
       <w:r>
         <w:t>一</w:t>
-      </w:r>
-    </w:p>
-    <w:p>
-      <w:pPr>
-        <w:ind w:left="880"/>
-      </w:pPr>
-      <w:r>
+        <w:br/>
         <w:t>大臣官房予算課長（農林水産省組織令（平成十二年政令第二百五十三号）第十三条第一項の規定により大臣官房に置かれる参事官が同条第二項の規定により命を受けて同令第十七条第一号（予算の執行及び会計に係るものに限る。）及び第二号から第九号までに掲げる事務に参画する場合にあっては、当該参事官）</w:t>
       </w:r>
     </w:p>
     <w:p>
       <w:pPr>
-        <w:pStyle w:val="Heading6"/>
+        <w:pStyle w:val="ListBullet"/>
         <w:ind w:left="880"/>
       </w:pPr>
       <w:r>
         <w:t>二</w:t>
-      </w:r>
-    </w:p>
-    <w:p>
-      <w:pPr>
-        <w:ind w:left="880"/>
-      </w:pPr>
-      <w:r>
+        <w:br/>
         <w:t>消費・安全局長</w:t>
       </w:r>
     </w:p>
     <w:p>
       <w:pPr>
-        <w:pStyle w:val="Heading6"/>
+        <w:pStyle w:val="ListBullet"/>
         <w:ind w:left="880"/>
       </w:pPr>
       <w:r>
         <w:t>三</w:t>
-      </w:r>
-    </w:p>
-    <w:p>
-      <w:pPr>
-        <w:ind w:left="880"/>
-      </w:pPr>
-      <w:r>
+        <w:br/>
         <w:t>食料産業局長</w:t>
       </w:r>
     </w:p>
     <w:p>
       <w:pPr>
-        <w:pStyle w:val="Heading6"/>
+        <w:pStyle w:val="ListBullet"/>
         <w:ind w:left="880"/>
       </w:pPr>
       <w:r>
         <w:t>四</w:t>
-      </w:r>
-    </w:p>
-    <w:p>
-      <w:pPr>
-        <w:ind w:left="880"/>
-      </w:pPr>
-      <w:r>
+        <w:br/>
         <w:t>生産局長</w:t>
       </w:r>
     </w:p>
     <w:p>
       <w:pPr>
-        <w:pStyle w:val="Heading6"/>
+        <w:pStyle w:val="ListBullet"/>
         <w:ind w:left="880"/>
       </w:pPr>
       <w:r>
         <w:t>五</w:t>
-      </w:r>
-    </w:p>
-    <w:p>
-      <w:pPr>
-        <w:ind w:left="880"/>
-      </w:pPr>
-      <w:r>
+        <w:br/>
         <w:t>経営局長</w:t>
       </w:r>
     </w:p>
     <w:p>
       <w:pPr>
-        <w:pStyle w:val="Heading6"/>
+        <w:pStyle w:val="ListBullet"/>
         <w:ind w:left="880"/>
       </w:pPr>
       <w:r>
         <w:t>六</w:t>
-      </w:r>
-    </w:p>
-    <w:p>
-      <w:pPr>
-        <w:ind w:left="880"/>
-      </w:pPr>
-      <w:r>
+        <w:br/>
         <w:t>農村振興局長</w:t>
       </w:r>
     </w:p>
     <w:p>
       <w:pPr>
-        <w:pStyle w:val="Heading6"/>
+        <w:pStyle w:val="ListBullet"/>
         <w:ind w:left="880"/>
       </w:pPr>
       <w:r>
         <w:t>七</w:t>
-      </w:r>
-    </w:p>
-    <w:p>
-      <w:pPr>
-        <w:ind w:left="880"/>
-      </w:pPr>
-      <w:r>
+        <w:br/>
         <w:t>政策統括官</w:t>
       </w:r>
     </w:p>
     <w:p>
       <w:pPr>
-        <w:pStyle w:val="Heading6"/>
+        <w:pStyle w:val="ListBullet"/>
         <w:ind w:left="880"/>
       </w:pPr>
       <w:r>
         <w:t>八</w:t>
-      </w:r>
-    </w:p>
-    <w:p>
-      <w:pPr>
-        <w:ind w:left="880"/>
-      </w:pPr>
-      <w:r>
+        <w:br/>
         <w:t>植物防疫所長</w:t>
       </w:r>
     </w:p>
     <w:p>
       <w:pPr>
-        <w:pStyle w:val="Heading6"/>
+        <w:pStyle w:val="ListBullet"/>
         <w:ind w:left="880"/>
       </w:pPr>
       <w:r>
         <w:t>九</w:t>
-      </w:r>
-    </w:p>
-    <w:p>
-      <w:pPr>
-        <w:ind w:left="880"/>
-      </w:pPr>
-      <w:r>
+        <w:br/>
         <w:t>那覇植物防疫事務所長</w:t>
       </w:r>
     </w:p>
     <w:p>
       <w:pPr>
-        <w:pStyle w:val="Heading6"/>
+        <w:pStyle w:val="ListBullet"/>
         <w:ind w:left="880"/>
       </w:pPr>
       <w:r>
         <w:t>十</w:t>
-      </w:r>
-    </w:p>
-    <w:p>
-      <w:pPr>
-        <w:ind w:left="880"/>
-      </w:pPr>
-      <w:r>
+        <w:br/>
         <w:t>動物検疫所長</w:t>
       </w:r>
     </w:p>
     <w:p>
       <w:pPr>
-        <w:pStyle w:val="Heading6"/>
+        <w:pStyle w:val="ListBullet"/>
         <w:ind w:left="880"/>
       </w:pPr>
       <w:r>
         <w:t>十一</w:t>
-      </w:r>
-    </w:p>
-    <w:p>
-      <w:pPr>
-        <w:ind w:left="880"/>
-      </w:pPr>
-      <w:r>
+        <w:br/>
         <w:t>動物医薬品検査所長</w:t>
       </w:r>
     </w:p>
     <w:p>
       <w:pPr>
-        <w:pStyle w:val="Heading6"/>
+        <w:pStyle w:val="ListBullet"/>
         <w:ind w:left="880"/>
       </w:pPr>
       <w:r>
         <w:t>十二</w:t>
-      </w:r>
-    </w:p>
-    <w:p>
-      <w:pPr>
-        <w:ind w:left="880"/>
-      </w:pPr>
-      <w:r>
+        <w:br/>
         <w:t>農林水産研修所長</w:t>
       </w:r>
     </w:p>
     <w:p>
       <w:pPr>
-        <w:pStyle w:val="Heading6"/>
+        <w:pStyle w:val="ListBullet"/>
         <w:ind w:left="880"/>
       </w:pPr>
       <w:r>
         <w:t>十三</w:t>
-      </w:r>
-    </w:p>
-    <w:p>
-      <w:pPr>
-        <w:ind w:left="880"/>
-      </w:pPr>
-      <w:r>
+        <w:br/>
         <w:t>農林水産政策研究所長</w:t>
       </w:r>
     </w:p>
     <w:p>
       <w:pPr>
-        <w:pStyle w:val="Heading6"/>
+        <w:pStyle w:val="ListBullet"/>
         <w:ind w:left="880"/>
       </w:pPr>
       <w:r>
         <w:t>十四</w:t>
-      </w:r>
-    </w:p>
-    <w:p>
-      <w:pPr>
-        <w:ind w:left="880"/>
-      </w:pPr>
-      <w:r>
+        <w:br/>
         <w:t>農林水産技術会議事務局長</w:t>
       </w:r>
     </w:p>
     <w:p>
       <w:pPr>
-        <w:pStyle w:val="Heading6"/>
+        <w:pStyle w:val="ListBullet"/>
         <w:ind w:left="880"/>
       </w:pPr>
       <w:r>
         <w:t>十五</w:t>
-      </w:r>
-    </w:p>
-    <w:p>
-      <w:pPr>
-        <w:ind w:left="880"/>
-      </w:pPr>
-      <w:r>
+        <w:br/>
         <w:t>地方農政局長</w:t>
       </w:r>
     </w:p>
     <w:p>
       <w:pPr>
-        <w:pStyle w:val="Heading6"/>
+        <w:pStyle w:val="ListBullet"/>
         <w:ind w:left="880"/>
       </w:pPr>
       <w:r>
         <w:t>十六</w:t>
-      </w:r>
-    </w:p>
-    <w:p>
-      <w:pPr>
-        <w:ind w:left="880"/>
-      </w:pPr>
-      <w:r>
+        <w:br/>
         <w:t>地方農政局の事務所長</w:t>
       </w:r>
     </w:p>
     <w:p>
       <w:pPr>
-        <w:pStyle w:val="Heading6"/>
+        <w:pStyle w:val="ListBullet"/>
         <w:ind w:left="880"/>
       </w:pPr>
       <w:r>
         <w:t>十七</w:t>
-      </w:r>
-    </w:p>
-    <w:p>
-      <w:pPr>
-        <w:ind w:left="880"/>
-      </w:pPr>
-      <w:r>
+        <w:br/>
         <w:t>地方農政局の事業所長</w:t>
       </w:r>
     </w:p>
     <w:p>
       <w:pPr>
-        <w:pStyle w:val="Heading6"/>
+        <w:pStyle w:val="ListBullet"/>
         <w:ind w:left="880"/>
       </w:pPr>
       <w:r>
         <w:t>十八</w:t>
-      </w:r>
-    </w:p>
-    <w:p>
-      <w:pPr>
-        <w:ind w:left="880"/>
-      </w:pPr>
-      <w:r>
+        <w:br/>
         <w:t>北海道農政事務所長</w:t>
       </w:r>
     </w:p>
     <w:p>
       <w:pPr>
-        <w:pStyle w:val="Heading6"/>
+        <w:pStyle w:val="ListBullet"/>
         <w:ind w:left="880"/>
       </w:pPr>
       <w:r>
         <w:t>十九</w:t>
-      </w:r>
-    </w:p>
-    <w:p>
-      <w:pPr>
-        <w:ind w:left="880"/>
-      </w:pPr>
-      <w:r>
+        <w:br/>
         <w:t>林野庁長官</w:t>
       </w:r>
     </w:p>
     <w:p>
       <w:pPr>
-        <w:pStyle w:val="Heading6"/>
+        <w:pStyle w:val="ListBullet"/>
         <w:ind w:left="880"/>
       </w:pPr>
       <w:r>
         <w:t>二十</w:t>
-      </w:r>
-    </w:p>
-    <w:p>
-      <w:pPr>
-        <w:ind w:left="880"/>
-      </w:pPr>
-      <w:r>
+        <w:br/>
         <w:t>森林技術総合研修所長</w:t>
       </w:r>
     </w:p>
     <w:p>
       <w:pPr>
-        <w:pStyle w:val="Heading6"/>
+        <w:pStyle w:val="ListBullet"/>
         <w:ind w:left="880"/>
       </w:pPr>
       <w:r>
         <w:t>二十一</w:t>
-      </w:r>
-    </w:p>
-    <w:p>
-      <w:pPr>
-        <w:ind w:left="880"/>
-      </w:pPr>
-      <w:r>
+        <w:br/>
         <w:t>森林管理局長</w:t>
       </w:r>
     </w:p>
     <w:p>
       <w:pPr>
-        <w:pStyle w:val="Heading6"/>
+        <w:pStyle w:val="ListBullet"/>
         <w:ind w:left="880"/>
       </w:pPr>
       <w:r>
         <w:t>二十二</w:t>
-      </w:r>
-    </w:p>
-    <w:p>
-      <w:pPr>
-        <w:ind w:left="880"/>
-      </w:pPr>
-      <w:r>
+        <w:br/>
         <w:t>森林管理署長</w:t>
       </w:r>
     </w:p>
     <w:p>
       <w:pPr>
-        <w:pStyle w:val="Heading6"/>
+        <w:pStyle w:val="ListBullet"/>
         <w:ind w:left="880"/>
       </w:pPr>
       <w:r>
         <w:t>二十三</w:t>
-      </w:r>
-    </w:p>
-    <w:p>
-      <w:pPr>
-        <w:ind w:left="880"/>
-      </w:pPr>
-      <w:r>
+        <w:br/>
         <w:t>森林管理署の支署長</w:t>
       </w:r>
     </w:p>
     <w:p>
       <w:pPr>
-        <w:pStyle w:val="Heading6"/>
+        <w:pStyle w:val="ListBullet"/>
         <w:ind w:left="880"/>
       </w:pPr>
       <w:r>
         <w:t>二十四</w:t>
-      </w:r>
-    </w:p>
-    <w:p>
-      <w:pPr>
-        <w:ind w:left="880"/>
-      </w:pPr>
-      <w:r>
+        <w:br/>
         <w:t>水産庁長官</w:t>
       </w:r>
     </w:p>
     <w:p>
       <w:pPr>
-        <w:pStyle w:val="Heading6"/>
+        <w:pStyle w:val="ListBullet"/>
         <w:ind w:left="880"/>
       </w:pPr>
       <w:r>
         <w:t>二十五</w:t>
-      </w:r>
-    </w:p>
-    <w:p>
-      <w:pPr>
-        <w:ind w:left="880"/>
-      </w:pPr>
-      <w:r>
+        <w:br/>
         <w:t>沖縄総合事務局農林水産部長</w:t>
       </w:r>
     </w:p>
     <w:p>
       <w:pPr>
-        <w:pStyle w:val="Heading6"/>
+        <w:pStyle w:val="ListBullet"/>
         <w:ind w:left="880"/>
       </w:pPr>
       <w:r>
         <w:t>二十六</w:t>
-      </w:r>
-    </w:p>
-    <w:p>
-      <w:pPr>
-        <w:ind w:left="880"/>
-      </w:pPr>
-      <w:r>
+        <w:br/>
         <w:t>沖縄総合事務局の事務所長</w:t>
       </w:r>
     </w:p>
     <w:p>
       <w:pPr>
-        <w:pStyle w:val="Heading6"/>
+        <w:pStyle w:val="ListBullet"/>
         <w:ind w:left="880"/>
       </w:pPr>
       <w:r>
         <w:t>二十七</w:t>
-      </w:r>
-    </w:p>
-    <w:p>
-      <w:pPr>
-        <w:ind w:left="880"/>
-      </w:pPr>
-      <w:r>
+        <w:br/>
         <w:t>北海道開発局長</w:t>
       </w:r>
     </w:p>
     <w:p>
       <w:pPr>
-        <w:pStyle w:val="Heading6"/>
+        <w:pStyle w:val="ListBullet"/>
         <w:ind w:left="880"/>
       </w:pPr>
       <w:r>
         <w:t>二十八</w:t>
-      </w:r>
-    </w:p>
-    <w:p>
-      <w:pPr>
-        <w:ind w:left="880"/>
-      </w:pPr>
-      <w:r>
+        <w:br/>
         <w:t>北海道開発局の開発建設部長</w:t>
       </w:r>
     </w:p>
     <w:p>
       <w:pPr>
-        <w:pStyle w:val="Heading6"/>
+        <w:pStyle w:val="ListBullet"/>
         <w:ind w:left="880"/>
       </w:pPr>
       <w:r>
         <w:t>二十九</w:t>
-      </w:r>
-    </w:p>
-    <w:p>
-      <w:pPr>
-        <w:ind w:left="880"/>
-      </w:pPr>
-      <w:r>
+        <w:br/>
         <w:t>財務局長（食料安定供給特別会計の食糧管理勘定及び業務勘定の普通財産の処分について、会計法（昭和二十二年法律第三十五号）第二十九条の二第二項の規定に基づき、農林水産大臣が契約に関する事務を委任した財務局長に限る。）</w:t>
       </w:r>
     </w:p>
     <w:p>
       <w:pPr>
-        <w:pStyle w:val="Heading6"/>
+        <w:pStyle w:val="ListBullet"/>
         <w:ind w:left="880"/>
       </w:pPr>
       <w:r>
         <w:t>三十</w:t>
-      </w:r>
-    </w:p>
-    <w:p>
-      <w:pPr>
-        <w:ind w:left="880"/>
-      </w:pPr>
-      <w:r>
+        <w:br/>
         <w:t>財務支局長（食料安定供給特別会計の食糧管理勘定及び業務勘定の普通財産の処分について、会計法第二十九条の二第二項の規定に基づき、農林水産大臣が契約に関する事務を委任した財務支局長に限る。）</w:t>
       </w:r>
     </w:p>
     <w:p>
       <w:pPr>
-        <w:pStyle w:val="Heading6"/>
+        <w:pStyle w:val="ListBullet"/>
         <w:ind w:left="880"/>
       </w:pPr>
       <w:r>
         <w:t>三十一</w:t>
-      </w:r>
-    </w:p>
-    <w:p>
-      <w:pPr>
-        <w:ind w:left="880"/>
-      </w:pPr>
-      <w:r>
+        <w:br/>
         <w:t>財務事務所長（食料安定供給特別会計の食糧管理勘定及び業務勘定の普通財産の処分について、会計法第二十九条の二第二項の規定に基づき、農林水産大臣が契約に関する事務を委任した財務事務所長に限る。）</w:t>
       </w:r>
     </w:p>
     <w:p>
       <w:pPr>
-        <w:pStyle w:val="Heading6"/>
+        <w:pStyle w:val="ListBullet"/>
         <w:ind w:left="880"/>
       </w:pPr>
       <w:r>
         <w:t>三十二</w:t>
-      </w:r>
-    </w:p>
-    <w:p>
-      <w:pPr>
-        <w:ind w:left="880"/>
-      </w:pPr>
-      <w:r>
+        <w:br/>
         <w:t>財務局、財務支局又は財務事務所の出張所長（食料安定供給特別会計の食糧管理勘定及び業務勘定の普通財産の処分について、会計法第二十九条の二第二項の規定に基づき、農林水産大臣が契約に関する事務を委任した財務局、財務支局又は財務事務所の出張所長に限る。）</w:t>
       </w:r>
     </w:p>
     <w:p>
       <w:pPr>
-        <w:pStyle w:val="Heading6"/>
+        <w:pStyle w:val="ListBullet"/>
         <w:ind w:left="880"/>
       </w:pPr>
       <w:r>
         <w:t>三十三</w:t>
-      </w:r>
-    </w:p>
-    <w:p>
-      <w:pPr>
-        <w:ind w:left="880"/>
-      </w:pPr>
-      <w:r>
+        <w:br/>
         <w:t>都道府県知事</w:t>
       </w:r>
     </w:p>
@@ -592,6 +394,18 @@
       </w:r>
     </w:p>
     <w:p>
+      <w:pPr>
+        <w:pStyle w:val="Heading5"/>
+        <w:ind w:left="440"/>
+      </w:pPr>
+      <w:r>
+        <w:t>１</w:t>
+      </w:r>
+    </w:p>
+    <w:p>
+      <w:pPr>
+        <w:ind w:left="440"/>
+      </w:pPr>
       <w:r>
         <w:t>この省令は、不動産登記法（平成十六年法律第百二十三号）の施行の日（平成十七年三月七日）から施行する。</w:t>
       </w:r>
@@ -623,7 +437,7 @@
         <w:pStyle w:val="Heading1"/>
       </w:pPr>
       <w:r>
-        <w:t>附　則（平成一八年三月九日農林水産省令第九号）</w:t>
+        <w:t>附則（平成一八年三月九日農林水産省令第九号）</w:t>
       </w:r>
     </w:p>
     <w:p>
@@ -641,7 +455,7 @@
         <w:pStyle w:val="Heading1"/>
       </w:pPr>
       <w:r>
-        <w:t>附　則（平成二三年八月三一日農林水産省令第五二号）</w:t>
+        <w:t>附則（平成二三年八月三一日農林水産省令第五二号）</w:t>
       </w:r>
     </w:p>
     <w:p>
@@ -680,7 +494,7 @@
         <w:pStyle w:val="Heading1"/>
       </w:pPr>
       <w:r>
-        <w:t>附　則（平成二七年九月一五日農林水産省令第七〇号）</w:t>
+        <w:t>附則（平成二七年九月一五日農林水産省令第七〇号）</w:t>
       </w:r>
     </w:p>
     <w:p>
@@ -729,7 +543,7 @@
     </w:pPr>
     <w:r>
       <w:tab/>
-      <w:t>WeGov v0.1 - FTS141</w:t>
+      <w:t>WeGov v0.2 - FTS141</w:t>
     </w:r>
   </w:p>
 </w:ftr>
